--- a/Sem1/Zjazd3/Praca domowa.docx
+++ b/Sem1/Zjazd3/Praca domowa.docx
@@ -1,6 +1,6 @@
 
 <file path=word/document.xml><?xml version="1.0" encoding="utf-8"?>
-<w:document xmlns:wpc="http://schemas.microsoft.com/office/word/2010/wordprocessingCanvas" xmlns:cx="http://schemas.microsoft.com/office/drawing/2014/chartex" xmlns:cx1="http://schemas.microsoft.com/office/drawing/2015/9/8/chartex" xmlns:cx2="http://schemas.microsoft.com/office/drawing/2015/10/21/chartex" xmlns:cx3="http://schemas.microsoft.com/office/drawing/2016/5/9/chartex" xmlns:cx4="http://schemas.microsoft.com/office/drawing/2016/5/10/chartex" xmlns:cx5="http://schemas.microsoft.com/office/drawing/2016/5/11/chartex" xmlns:cx6="http://schemas.microsoft.com/office/drawing/2016/5/12/chartex" xmlns:cx7="http://schemas.microsoft.com/office/drawing/2016/5/13/chartex" xmlns:cx8="http://schemas.microsoft.com/office/drawing/2016/5/14/chartex" xmlns:mc="http://schemas.openxmlformats.org/markup-compatibility/2006" xmlns:aink="http://schemas.microsoft.com/office/drawing/2016/ink" xmlns:am3d="http://schemas.microsoft.com/office/drawing/2017/model3d" xmlns:o="urn:schemas-microsoft-com:office:office" xmlns:r="http://schemas.openxmlformats.org/officeDocument/2006/relationships" xmlns:m="http://schemas.openxmlformats.org/officeDocument/2006/math" xmlns:v="urn:schemas-microsoft-com:vml" xmlns:wp14="http://schemas.microsoft.com/office/word/2010/wordprocessingDrawing" xmlns:wp="http://schemas.openxmlformats.org/drawingml/2006/wordprocessingDrawing" xmlns:w10="urn:schemas-microsoft-com:office:word" xmlns:w="http://schemas.openxmlformats.org/wordprocessingml/2006/main" xmlns:w14="http://schemas.microsoft.com/office/word/2010/wordml" xmlns:w15="http://schemas.microsoft.com/office/word/2012/wordml" xmlns:w16cid="http://schemas.microsoft.com/office/word/2016/wordml/cid" xmlns:w16se="http://schemas.microsoft.com/office/word/2015/wordml/symex" xmlns:wpg="http://schemas.microsoft.com/office/word/2010/wordprocessingGroup" xmlns:wpi="http://schemas.microsoft.com/office/word/2010/wordprocessingInk" xmlns:wne="http://schemas.microsoft.com/office/word/2006/wordml" xmlns:wps="http://schemas.microsoft.com/office/word/2010/wordprocessingShape" mc:Ignorable="w14 w15 w16se w16cid wp14">
+<w:document xmlns:wpc="http://schemas.microsoft.com/office/word/2010/wordprocessingCanvas" xmlns:cx="http://schemas.microsoft.com/office/drawing/2014/chartex" xmlns:cx1="http://schemas.microsoft.com/office/drawing/2015/9/8/chartex" xmlns:cx2="http://schemas.microsoft.com/office/drawing/2015/10/21/chartex" xmlns:cx3="http://schemas.microsoft.com/office/drawing/2016/5/9/chartex" xmlns:cx4="http://schemas.microsoft.com/office/drawing/2016/5/10/chartex" xmlns:cx5="http://schemas.microsoft.com/office/drawing/2016/5/11/chartex" xmlns:cx6="http://schemas.microsoft.com/office/drawing/2016/5/12/chartex" xmlns:cx7="http://schemas.microsoft.com/office/drawing/2016/5/13/chartex" xmlns:cx8="http://schemas.microsoft.com/office/drawing/2016/5/14/chartex" xmlns:mc="http://schemas.openxmlformats.org/markup-compatibility/2006" xmlns:aink="http://schemas.microsoft.com/office/drawing/2016/ink" xmlns:am3d="http://schemas.microsoft.com/office/drawing/2017/model3d" xmlns:o="urn:schemas-microsoft-com:office:office" xmlns:r="http://schemas.openxmlformats.org/officeDocument/2006/relationships" xmlns:m="http://schemas.openxmlformats.org/officeDocument/2006/math" xmlns:v="urn:schemas-microsoft-com:vml" xmlns:wp14="http://schemas.microsoft.com/office/word/2010/wordprocessingDrawing" xmlns:wp="http://schemas.openxmlformats.org/drawingml/2006/wordprocessingDrawing" xmlns:w10="urn:schemas-microsoft-com:office:word" xmlns:w="http://schemas.openxmlformats.org/wordprocessingml/2006/main" xmlns:w14="http://schemas.microsoft.com/office/word/2010/wordml" xmlns:w15="http://schemas.microsoft.com/office/word/2012/wordml" xmlns:w16cex="http://schemas.microsoft.com/office/word/2018/wordml/cex" xmlns:w16cid="http://schemas.microsoft.com/office/word/2016/wordml/cid" xmlns:w16="http://schemas.microsoft.com/office/word/2018/wordml" xmlns:w16sdtdh="http://schemas.microsoft.com/office/word/2020/wordml/sdtdatahash" xmlns:w16se="http://schemas.microsoft.com/office/word/2015/wordml/symex" xmlns:wpg="http://schemas.microsoft.com/office/word/2010/wordprocessingGroup" xmlns:wpi="http://schemas.microsoft.com/office/word/2010/wordprocessingInk" xmlns:wne="http://schemas.microsoft.com/office/word/2006/wordml" xmlns:wps="http://schemas.microsoft.com/office/word/2010/wordprocessingShape" mc:Ignorable="w14 w15 w16se w16cid w16 w16cex w16sdtdh wp14">
   <w:body>
     <w:p>
       <w:pPr>
@@ -25,6 +25,7 @@
         </w:rPr>
         <w:t>1) Create an </w:t>
       </w:r>
+      <w:proofErr w:type="spellStart"/>
       <w:r>
         <w:rPr>
           <w:rStyle w:val="spellingerror"/>
@@ -36,6 +37,7 @@
         </w:rPr>
         <w:t>iffe</w:t>
       </w:r>
+      <w:proofErr w:type="spellEnd"/>
       <w:r>
         <w:rPr>
           <w:rStyle w:val="normaltextrun"/>
@@ -69,6 +71,7 @@
         </w:rPr>
         <w:t xml:space="preserve"> </w:t>
       </w:r>
+      <w:proofErr w:type="spellStart"/>
       <w:r>
         <w:rPr>
           <w:rStyle w:val="normaltextrun"/>
@@ -91,6 +94,7 @@
         </w:rPr>
         <w:t>alue</w:t>
       </w:r>
+      <w:proofErr w:type="spellEnd"/>
       <w:r>
         <w:rPr>
           <w:rStyle w:val="normaltextrun"/>
@@ -113,6 +117,7 @@
         </w:rPr>
         <w:t>, function </w:t>
       </w:r>
+      <w:proofErr w:type="spellStart"/>
       <w:r>
         <w:rPr>
           <w:rStyle w:val="spellingerror"/>
@@ -124,6 +129,7 @@
         </w:rPr>
         <w:t>showValue</w:t>
       </w:r>
+      <w:proofErr w:type="spellEnd"/>
       <w:r>
         <w:rPr>
           <w:rStyle w:val="normaltextrun"/>
@@ -135,6 +141,7 @@
         </w:rPr>
         <w:t>() and function </w:t>
       </w:r>
+      <w:proofErr w:type="spellStart"/>
       <w:r>
         <w:rPr>
           <w:rStyle w:val="spellingerror"/>
@@ -168,6 +175,7 @@
         </w:rPr>
         <w:t>Value</w:t>
       </w:r>
+      <w:proofErr w:type="spellEnd"/>
       <w:r>
         <w:rPr>
           <w:rStyle w:val="normaltextrun"/>
@@ -223,6 +231,7 @@
         </w:rPr>
         <w:t xml:space="preserve"> object. If value was not provided yet or is empty </w:t>
       </w:r>
+      <w:proofErr w:type="spellStart"/>
       <w:r>
         <w:rPr>
           <w:rStyle w:val="spellingerror"/>
@@ -234,6 +243,7 @@
         </w:rPr>
         <w:t>showValue</w:t>
       </w:r>
+      <w:proofErr w:type="spellEnd"/>
       <w:r>
         <w:rPr>
           <w:rStyle w:val="normaltextrun"/>
@@ -320,7 +330,31 @@
           <w:szCs w:val="22"/>
           <w:lang w:val="en-GB"/>
         </w:rPr>
-        <w:t xml:space="preserve"> reverseValue()</w:t>
+        <w:t xml:space="preserve"> </w:t>
+      </w:r>
+      <w:proofErr w:type="spellStart"/>
+      <w:r>
+        <w:rPr>
+          <w:rStyle w:val="normaltextrun"/>
+          <w:rFonts w:ascii="Arial" w:hAnsi="Arial" w:cs="Arial"/>
+          <w:color w:val="222222"/>
+          <w:sz w:val="22"/>
+          <w:szCs w:val="22"/>
+          <w:lang w:val="en-GB"/>
+        </w:rPr>
+        <w:t>reverseValue</w:t>
+      </w:r>
+      <w:proofErr w:type="spellEnd"/>
+      <w:r>
+        <w:rPr>
+          <w:rStyle w:val="normaltextrun"/>
+          <w:rFonts w:ascii="Arial" w:hAnsi="Arial" w:cs="Arial"/>
+          <w:color w:val="222222"/>
+          <w:sz w:val="22"/>
+          <w:szCs w:val="22"/>
+          <w:lang w:val="en-GB"/>
+        </w:rPr>
+        <w:t>()</w:t>
       </w:r>
       <w:r>
         <w:rPr>
@@ -664,6 +698,7 @@
         </w:rPr>
         <w:t xml:space="preserve"> function </w:t>
       </w:r>
+      <w:proofErr w:type="spellStart"/>
       <w:r>
         <w:rPr>
           <w:rStyle w:val="spellingerror"/>
@@ -675,6 +710,7 @@
         </w:rPr>
         <w:t>setOperation</w:t>
       </w:r>
+      <w:proofErr w:type="spellEnd"/>
       <w:r>
         <w:rPr>
           <w:rStyle w:val="normaltextrun"/>
@@ -878,6 +914,7 @@
         </w:rPr>
         <w:t> </w:t>
       </w:r>
+      <w:proofErr w:type="spellStart"/>
       <w:r>
         <w:rPr>
           <w:rStyle w:val="spellingerror"/>
@@ -889,6 +926,7 @@
         </w:rPr>
         <w:t>BaseObject</w:t>
       </w:r>
+      <w:proofErr w:type="spellEnd"/>
       <w:r>
         <w:rPr>
           <w:rStyle w:val="normaltextrun"/>
@@ -900,6 +938,7 @@
         </w:rPr>
         <w:t> = { </w:t>
       </w:r>
+      <w:proofErr w:type="spellStart"/>
       <w:r>
         <w:rPr>
           <w:rStyle w:val="spellingerror"/>
@@ -922,6 +961,7 @@
         </w:rPr>
         <w:t>,y</w:t>
       </w:r>
+      <w:proofErr w:type="spellEnd"/>
       <w:r>
         <w:rPr>
           <w:rStyle w:val="normaltextrun"/>
@@ -933,6 +973,7 @@
         </w:rPr>
         <w:t>, sum: function (){ return </w:t>
       </w:r>
+      <w:proofErr w:type="spellStart"/>
       <w:r>
         <w:rPr>
           <w:rStyle w:val="spellingerror"/>
@@ -966,6 +1007,7 @@
         </w:rPr>
         <w:t>+this.y</w:t>
       </w:r>
+      <w:proofErr w:type="spellEnd"/>
       <w:r>
         <w:rPr>
           <w:rStyle w:val="normaltextrun"/>
@@ -1607,7 +1649,27 @@
           <w:sz w:val="21"/>
           <w:szCs w:val="21"/>
         </w:rPr>
-        <w:t>'object one prafix'</w:t>
+        <w:t xml:space="preserve">'object one </w:t>
+      </w:r>
+      <w:proofErr w:type="spellStart"/>
+      <w:r>
+        <w:rPr>
+          <w:rFonts w:ascii="Consolas" w:eastAsia="Times New Roman" w:hAnsi="Consolas" w:cs="Times New Roman"/>
+          <w:color w:val="CE9178"/>
+          <w:sz w:val="21"/>
+          <w:szCs w:val="21"/>
+        </w:rPr>
+        <w:t>prafix</w:t>
+      </w:r>
+      <w:proofErr w:type="spellEnd"/>
+      <w:r>
+        <w:rPr>
+          <w:rFonts w:ascii="Consolas" w:eastAsia="Times New Roman" w:hAnsi="Consolas" w:cs="Times New Roman"/>
+          <w:color w:val="CE9178"/>
+          <w:sz w:val="21"/>
+          <w:szCs w:val="21"/>
+        </w:rPr>
+        <w:t>'</w:t>
       </w:r>
       <w:r>
         <w:rPr>
@@ -1618,6 +1680,7 @@
         </w:rPr>
         <w:t xml:space="preserve"> + </w:t>
       </w:r>
+      <w:proofErr w:type="spellStart"/>
       <w:r>
         <w:rPr>
           <w:rFonts w:ascii="Consolas" w:eastAsia="Times New Roman" w:hAnsi="Consolas" w:cs="Times New Roman"/>
@@ -1645,6 +1708,7 @@
         </w:rPr>
         <w:t>x</w:t>
       </w:r>
+      <w:proofErr w:type="spellEnd"/>
       <w:r>
         <w:rPr>
           <w:rFonts w:ascii="Consolas" w:eastAsia="Times New Roman" w:hAnsi="Consolas" w:cs="Times New Roman"/>
@@ -1654,6 +1718,7 @@
         </w:rPr>
         <w:t xml:space="preserve"> + </w:t>
       </w:r>
+      <w:proofErr w:type="spellStart"/>
       <w:r>
         <w:rPr>
           <w:rFonts w:ascii="Consolas" w:eastAsia="Times New Roman" w:hAnsi="Consolas" w:cs="Times New Roman"/>
@@ -1681,6 +1746,7 @@
         </w:rPr>
         <w:t>y</w:t>
       </w:r>
+      <w:proofErr w:type="spellEnd"/>
     </w:p>
     <w:p>
       <w:pPr>
@@ -1939,6 +2005,7 @@
         </w:rPr>
         <w:t xml:space="preserve"> + </w:t>
       </w:r>
+      <w:proofErr w:type="spellStart"/>
       <w:r>
         <w:rPr>
           <w:rFonts w:ascii="Consolas" w:eastAsia="Times New Roman" w:hAnsi="Consolas" w:cs="Times New Roman"/>
@@ -1966,6 +2033,7 @@
         </w:rPr>
         <w:t>x</w:t>
       </w:r>
+      <w:proofErr w:type="spellEnd"/>
       <w:r>
         <w:rPr>
           <w:rFonts w:ascii="Consolas" w:eastAsia="Times New Roman" w:hAnsi="Consolas" w:cs="Times New Roman"/>
@@ -1975,6 +2043,7 @@
         </w:rPr>
         <w:t xml:space="preserve"> + </w:t>
       </w:r>
+      <w:proofErr w:type="spellStart"/>
       <w:r>
         <w:rPr>
           <w:rFonts w:ascii="Consolas" w:eastAsia="Times New Roman" w:hAnsi="Consolas" w:cs="Times New Roman"/>
@@ -2002,6 +2071,7 @@
         </w:rPr>
         <w:t>y</w:t>
       </w:r>
+      <w:proofErr w:type="spellEnd"/>
     </w:p>
     <w:p>
       <w:pPr>
@@ -2260,6 +2330,7 @@
         </w:rPr>
         <w:t xml:space="preserve"> + </w:t>
       </w:r>
+      <w:proofErr w:type="spellStart"/>
       <w:r>
         <w:rPr>
           <w:rFonts w:ascii="Consolas" w:eastAsia="Times New Roman" w:hAnsi="Consolas" w:cs="Times New Roman"/>
@@ -2287,6 +2358,7 @@
         </w:rPr>
         <w:t>x</w:t>
       </w:r>
+      <w:proofErr w:type="spellEnd"/>
       <w:r>
         <w:rPr>
           <w:rFonts w:ascii="Consolas" w:eastAsia="Times New Roman" w:hAnsi="Consolas" w:cs="Times New Roman"/>
@@ -2296,6 +2368,7 @@
         </w:rPr>
         <w:t xml:space="preserve"> + </w:t>
       </w:r>
+      <w:proofErr w:type="spellStart"/>
       <w:r>
         <w:rPr>
           <w:rFonts w:ascii="Consolas" w:eastAsia="Times New Roman" w:hAnsi="Consolas" w:cs="Times New Roman"/>
@@ -2323,6 +2396,7 @@
         </w:rPr>
         <w:t>y</w:t>
       </w:r>
+      <w:proofErr w:type="spellEnd"/>
     </w:p>
     <w:p>
       <w:pPr>
@@ -2603,7 +2677,7 @@
           <w:sz w:val="22"/>
           <w:szCs w:val="22"/>
         </w:rPr>
-        <w:t>. Indexes are t be chosen at random. Use comp</w:t>
+        <w:t>. Indexes are t</w:t>
       </w:r>
       <w:r>
         <w:rPr>
@@ -2613,6 +2687,26 @@
           <w:sz w:val="22"/>
           <w:szCs w:val="22"/>
         </w:rPr>
+        <w:t>o</w:t>
+      </w:r>
+      <w:r>
+        <w:rPr>
+          <w:rStyle w:val="eop"/>
+          <w:rFonts w:ascii="Arial" w:hAnsi="Arial" w:cs="Arial"/>
+          <w:b/>
+          <w:sz w:val="22"/>
+          <w:szCs w:val="22"/>
+        </w:rPr>
+        <w:t xml:space="preserve"> be chosen at random. Use comp</w:t>
+      </w:r>
+      <w:r>
+        <w:rPr>
+          <w:rStyle w:val="eop"/>
+          <w:rFonts w:ascii="Arial" w:hAnsi="Arial" w:cs="Arial"/>
+          <w:b/>
+          <w:sz w:val="22"/>
+          <w:szCs w:val="22"/>
+        </w:rPr>
         <w:t>a</w:t>
       </w:r>
       <w:r>
@@ -2645,8 +2739,6 @@
         </w:rPr>
         <w:t xml:space="preserve"> of weights</w:t>
       </w:r>
-      <w:bookmarkStart w:id="0" w:name="_GoBack"/>
-      <w:bookmarkEnd w:id="0"/>
       <w:r>
         <w:rPr>
           <w:rStyle w:val="eop"/>
@@ -2700,7 +2792,7 @@
 </file>
 
 <file path=word/styles.xml><?xml version="1.0" encoding="utf-8"?>
-<w:styles xmlns:mc="http://schemas.openxmlformats.org/markup-compatibility/2006" xmlns:r="http://schemas.openxmlformats.org/officeDocument/2006/relationships" xmlns:w="http://schemas.openxmlformats.org/wordprocessingml/2006/main" xmlns:w14="http://schemas.microsoft.com/office/word/2010/wordml" xmlns:w15="http://schemas.microsoft.com/office/word/2012/wordml" xmlns:w16cid="http://schemas.microsoft.com/office/word/2016/wordml/cid" xmlns:w16se="http://schemas.microsoft.com/office/word/2015/wordml/symex" mc:Ignorable="w14 w15 w16se w16cid">
+<w:styles xmlns:mc="http://schemas.openxmlformats.org/markup-compatibility/2006" xmlns:r="http://schemas.openxmlformats.org/officeDocument/2006/relationships" xmlns:w="http://schemas.openxmlformats.org/wordprocessingml/2006/main" xmlns:w14="http://schemas.microsoft.com/office/word/2010/wordml" xmlns:w15="http://schemas.microsoft.com/office/word/2012/wordml" xmlns:w16cex="http://schemas.microsoft.com/office/word/2018/wordml/cex" xmlns:w16cid="http://schemas.microsoft.com/office/word/2016/wordml/cid" xmlns:w16="http://schemas.microsoft.com/office/word/2018/wordml" xmlns:w16sdtdh="http://schemas.microsoft.com/office/word/2020/wordml/sdtdatahash" xmlns:w16se="http://schemas.microsoft.com/office/word/2015/wordml/symex" mc:Ignorable="w14 w15 w16se w16cid w16 w16cex w16sdtdh">
   <w:docDefaults>
     <w:rPrDefault>
       <w:rPr>
